--- a/My online courses/W3school/JavaScript/writing/w3s.docx
+++ b/My online courses/W3school/JavaScript/writing/w3s.docx
@@ -9,6 +9,784 @@
       </w:pPr>
       <w:r>
         <w:rPr/>
+        <w:t>Part by Part:</w:t>
+        <w:tab/>
+        <w:tab/>
+        <w:tab/>
+        <w:tab/>
+      </w:r>
+    </w:p>
+    <w:p>
+      <w:pPr>
+        <w:pStyle w:val="Normal"/>
+        <w:rPr>
+          <w:b/>
+          <w:b/>
+          <w:bCs/>
+        </w:rPr>
+      </w:pPr>
+      <w:r>
+        <w:rPr>
+          <w:b/>
+          <w:bCs/>
+        </w:rPr>
+        <w:t>JS Tutorial</w:t>
+      </w:r>
+    </w:p>
+    <w:p>
+      <w:pPr>
+        <w:pStyle w:val="Normal"/>
+        <w:numPr>
+          <w:ilvl w:val="0"/>
+          <w:numId w:val="1"/>
+        </w:numPr>
+        <w:rPr/>
+      </w:pPr>
+      <w:r>
+        <w:rPr/>
+        <w:t>Js home</w:t>
+      </w:r>
+    </w:p>
+    <w:p>
+      <w:pPr>
+        <w:pStyle w:val="Normal"/>
+        <w:numPr>
+          <w:ilvl w:val="0"/>
+          <w:numId w:val="1"/>
+        </w:numPr>
+        <w:rPr/>
+      </w:pPr>
+      <w:r>
+        <w:rPr/>
+        <w:t>Js Introduction</w:t>
+      </w:r>
+    </w:p>
+    <w:p>
+      <w:pPr>
+        <w:pStyle w:val="Normal"/>
+        <w:numPr>
+          <w:ilvl w:val="0"/>
+          <w:numId w:val="1"/>
+        </w:numPr>
+        <w:rPr/>
+      </w:pPr>
+      <w:r>
+        <w:rPr/>
+        <w:t>Where To</w:t>
+      </w:r>
+    </w:p>
+    <w:p>
+      <w:pPr>
+        <w:pStyle w:val="Normal"/>
+        <w:numPr>
+          <w:ilvl w:val="0"/>
+          <w:numId w:val="1"/>
+        </w:numPr>
+        <w:rPr/>
+      </w:pPr>
+      <w:r>
+        <w:rPr/>
+        <w:t>Output</w:t>
+      </w:r>
+    </w:p>
+    <w:p>
+      <w:pPr>
+        <w:pStyle w:val="Normal"/>
+        <w:numPr>
+          <w:ilvl w:val="0"/>
+          <w:numId w:val="1"/>
+        </w:numPr>
+        <w:rPr/>
+      </w:pPr>
+      <w:r>
+        <w:rPr/>
+        <w:t>Statements</w:t>
+      </w:r>
+    </w:p>
+    <w:p>
+      <w:pPr>
+        <w:pStyle w:val="Normal"/>
+        <w:numPr>
+          <w:ilvl w:val="0"/>
+          <w:numId w:val="1"/>
+        </w:numPr>
+        <w:rPr/>
+      </w:pPr>
+      <w:r>
+        <w:rPr/>
+        <w:t>Syntax</w:t>
+      </w:r>
+    </w:p>
+    <w:p>
+      <w:pPr>
+        <w:pStyle w:val="Normal"/>
+        <w:numPr>
+          <w:ilvl w:val="0"/>
+          <w:numId w:val="1"/>
+        </w:numPr>
+        <w:rPr/>
+      </w:pPr>
+      <w:r>
+        <w:rPr/>
+        <w:t>Comments</w:t>
+      </w:r>
+    </w:p>
+    <w:p>
+      <w:pPr>
+        <w:pStyle w:val="Normal"/>
+        <w:numPr>
+          <w:ilvl w:val="0"/>
+          <w:numId w:val="1"/>
+        </w:numPr>
+        <w:rPr/>
+      </w:pPr>
+      <w:r>
+        <w:rPr/>
+        <w:t>Variables</w:t>
+      </w:r>
+    </w:p>
+    <w:p>
+      <w:pPr>
+        <w:pStyle w:val="Normal"/>
+        <w:numPr>
+          <w:ilvl w:val="0"/>
+          <w:numId w:val="1"/>
+        </w:numPr>
+        <w:rPr/>
+      </w:pPr>
+      <w:r>
+        <w:rPr/>
+        <w:t>Operators</w:t>
+      </w:r>
+    </w:p>
+    <w:p>
+      <w:pPr>
+        <w:pStyle w:val="Normal"/>
+        <w:numPr>
+          <w:ilvl w:val="0"/>
+          <w:numId w:val="1"/>
+        </w:numPr>
+        <w:rPr/>
+      </w:pPr>
+      <w:r>
+        <w:rPr/>
+        <w:t>Arithmatic</w:t>
+      </w:r>
+    </w:p>
+    <w:p>
+      <w:pPr>
+        <w:pStyle w:val="Normal"/>
+        <w:numPr>
+          <w:ilvl w:val="0"/>
+          <w:numId w:val="1"/>
+        </w:numPr>
+        <w:rPr/>
+      </w:pPr>
+      <w:r>
+        <w:rPr/>
+        <w:t>Assignment</w:t>
+      </w:r>
+    </w:p>
+    <w:p>
+      <w:pPr>
+        <w:pStyle w:val="Normal"/>
+        <w:numPr>
+          <w:ilvl w:val="0"/>
+          <w:numId w:val="1"/>
+        </w:numPr>
+        <w:rPr/>
+      </w:pPr>
+      <w:r>
+        <w:rPr/>
+        <w:t>Data types</w:t>
+      </w:r>
+    </w:p>
+    <w:p>
+      <w:pPr>
+        <w:pStyle w:val="Normal"/>
+        <w:numPr>
+          <w:ilvl w:val="0"/>
+          <w:numId w:val="1"/>
+        </w:numPr>
+        <w:rPr/>
+      </w:pPr>
+      <w:r>
+        <w:rPr/>
+        <w:t>Functions</w:t>
+      </w:r>
+    </w:p>
+    <w:p>
+      <w:pPr>
+        <w:pStyle w:val="Normal"/>
+        <w:numPr>
+          <w:ilvl w:val="0"/>
+          <w:numId w:val="1"/>
+        </w:numPr>
+        <w:rPr/>
+      </w:pPr>
+      <w:r>
+        <w:rPr/>
+        <w:t>Objects</w:t>
+      </w:r>
+    </w:p>
+    <w:p>
+      <w:pPr>
+        <w:pStyle w:val="Normal"/>
+        <w:numPr>
+          <w:ilvl w:val="0"/>
+          <w:numId w:val="1"/>
+        </w:numPr>
+        <w:rPr/>
+      </w:pPr>
+      <w:r>
+        <w:rPr/>
+        <w:t>Events</w:t>
+      </w:r>
+    </w:p>
+    <w:p>
+      <w:pPr>
+        <w:pStyle w:val="Normal"/>
+        <w:numPr>
+          <w:ilvl w:val="0"/>
+          <w:numId w:val="1"/>
+        </w:numPr>
+        <w:rPr/>
+      </w:pPr>
+      <w:r>
+        <w:rPr/>
+        <w:t>Strings</w:t>
+      </w:r>
+    </w:p>
+    <w:p>
+      <w:pPr>
+        <w:pStyle w:val="Normal"/>
+        <w:numPr>
+          <w:ilvl w:val="0"/>
+          <w:numId w:val="1"/>
+        </w:numPr>
+        <w:rPr/>
+      </w:pPr>
+      <w:r>
+        <w:rPr/>
+        <w:t>String Methods</w:t>
+      </w:r>
+    </w:p>
+    <w:p>
+      <w:pPr>
+        <w:pStyle w:val="Normal"/>
+        <w:numPr>
+          <w:ilvl w:val="0"/>
+          <w:numId w:val="1"/>
+        </w:numPr>
+        <w:rPr/>
+      </w:pPr>
+      <w:r>
+        <w:rPr/>
+        <w:t>Numbers</w:t>
+      </w:r>
+    </w:p>
+    <w:p>
+      <w:pPr>
+        <w:pStyle w:val="Normal"/>
+        <w:numPr>
+          <w:ilvl w:val="0"/>
+          <w:numId w:val="1"/>
+        </w:numPr>
+        <w:rPr/>
+      </w:pPr>
+      <w:r>
+        <w:rPr/>
+        <w:t>Number Methods</w:t>
+      </w:r>
+    </w:p>
+    <w:p>
+      <w:pPr>
+        <w:pStyle w:val="Normal"/>
+        <w:numPr>
+          <w:ilvl w:val="0"/>
+          <w:numId w:val="1"/>
+        </w:numPr>
+        <w:rPr/>
+      </w:pPr>
+      <w:r>
+        <w:rPr/>
+        <w:t>Arrays</w:t>
+      </w:r>
+    </w:p>
+    <w:p>
+      <w:pPr>
+        <w:pStyle w:val="Normal"/>
+        <w:numPr>
+          <w:ilvl w:val="0"/>
+          <w:numId w:val="1"/>
+        </w:numPr>
+        <w:rPr/>
+      </w:pPr>
+      <w:r>
+        <w:rPr/>
+        <w:t>Array Methods</w:t>
+      </w:r>
+    </w:p>
+    <w:p>
+      <w:pPr>
+        <w:pStyle w:val="Normal"/>
+        <w:numPr>
+          <w:ilvl w:val="0"/>
+          <w:numId w:val="1"/>
+        </w:numPr>
+        <w:rPr/>
+      </w:pPr>
+      <w:r>
+        <w:rPr/>
+        <w:t>Array Sort</w:t>
+      </w:r>
+    </w:p>
+    <w:p>
+      <w:pPr>
+        <w:pStyle w:val="Normal"/>
+        <w:numPr>
+          <w:ilvl w:val="0"/>
+          <w:numId w:val="1"/>
+        </w:numPr>
+        <w:rPr/>
+      </w:pPr>
+      <w:r>
+        <w:rPr/>
+        <w:t>Array Iteration</w:t>
+      </w:r>
+    </w:p>
+    <w:p>
+      <w:pPr>
+        <w:pStyle w:val="Normal"/>
+        <w:numPr>
+          <w:ilvl w:val="0"/>
+          <w:numId w:val="1"/>
+        </w:numPr>
+        <w:rPr/>
+      </w:pPr>
+      <w:r>
+        <w:rPr/>
+        <w:t>Dates</w:t>
+      </w:r>
+    </w:p>
+    <w:p>
+      <w:pPr>
+        <w:pStyle w:val="Normal"/>
+        <w:numPr>
+          <w:ilvl w:val="0"/>
+          <w:numId w:val="1"/>
+        </w:numPr>
+        <w:rPr/>
+      </w:pPr>
+      <w:r>
+        <w:rPr/>
+        <w:t>Date Formats</w:t>
+      </w:r>
+    </w:p>
+    <w:p>
+      <w:pPr>
+        <w:pStyle w:val="Normal"/>
+        <w:numPr>
+          <w:ilvl w:val="0"/>
+          <w:numId w:val="1"/>
+        </w:numPr>
+        <w:rPr/>
+      </w:pPr>
+      <w:r>
+        <w:rPr/>
+        <w:t>Date Get Methods</w:t>
+      </w:r>
+    </w:p>
+    <w:p>
+      <w:pPr>
+        <w:pStyle w:val="Normal"/>
+        <w:numPr>
+          <w:ilvl w:val="0"/>
+          <w:numId w:val="1"/>
+        </w:numPr>
+        <w:rPr/>
+      </w:pPr>
+      <w:r>
+        <w:rPr/>
+        <w:t>Date Set Methods</w:t>
+      </w:r>
+    </w:p>
+    <w:p>
+      <w:pPr>
+        <w:pStyle w:val="Normal"/>
+        <w:numPr>
+          <w:ilvl w:val="0"/>
+          <w:numId w:val="1"/>
+        </w:numPr>
+        <w:rPr/>
+      </w:pPr>
+      <w:r>
+        <w:rPr/>
+        <w:t>Math</w:t>
+      </w:r>
+    </w:p>
+    <w:p>
+      <w:pPr>
+        <w:pStyle w:val="Normal"/>
+        <w:numPr>
+          <w:ilvl w:val="0"/>
+          <w:numId w:val="1"/>
+        </w:numPr>
+        <w:rPr/>
+      </w:pPr>
+      <w:r>
+        <w:rPr/>
+        <w:t>Random</w:t>
+      </w:r>
+    </w:p>
+    <w:p>
+      <w:pPr>
+        <w:pStyle w:val="Normal"/>
+        <w:numPr>
+          <w:ilvl w:val="0"/>
+          <w:numId w:val="1"/>
+        </w:numPr>
+        <w:rPr/>
+      </w:pPr>
+      <w:r>
+        <w:rPr/>
+        <w:t>Booleans</w:t>
+      </w:r>
+    </w:p>
+    <w:p>
+      <w:pPr>
+        <w:pStyle w:val="Normal"/>
+        <w:numPr>
+          <w:ilvl w:val="0"/>
+          <w:numId w:val="1"/>
+        </w:numPr>
+        <w:rPr/>
+      </w:pPr>
+      <w:r>
+        <w:rPr/>
+        <w:t>Comparisons</w:t>
+      </w:r>
+    </w:p>
+    <w:p>
+      <w:pPr>
+        <w:pStyle w:val="Normal"/>
+        <w:numPr>
+          <w:ilvl w:val="0"/>
+          <w:numId w:val="1"/>
+        </w:numPr>
+        <w:rPr/>
+      </w:pPr>
+      <w:r>
+        <w:rPr/>
+        <w:t>Switch</w:t>
+      </w:r>
+    </w:p>
+    <w:p>
+      <w:pPr>
+        <w:pStyle w:val="Normal"/>
+        <w:numPr>
+          <w:ilvl w:val="0"/>
+          <w:numId w:val="1"/>
+        </w:numPr>
+        <w:rPr/>
+      </w:pPr>
+      <w:r>
+        <w:rPr/>
+        <w:t>Loop for</w:t>
+      </w:r>
+    </w:p>
+    <w:p>
+      <w:pPr>
+        <w:pStyle w:val="Normal"/>
+        <w:numPr>
+          <w:ilvl w:val="0"/>
+          <w:numId w:val="1"/>
+        </w:numPr>
+        <w:rPr/>
+      </w:pPr>
+      <w:r>
+        <w:rPr/>
+        <w:t>Loop While</w:t>
+      </w:r>
+    </w:p>
+    <w:p>
+      <w:pPr>
+        <w:pStyle w:val="Normal"/>
+        <w:numPr>
+          <w:ilvl w:val="0"/>
+          <w:numId w:val="1"/>
+        </w:numPr>
+        <w:rPr/>
+      </w:pPr>
+      <w:r>
+        <w:rPr/>
+        <w:t>Break</w:t>
+      </w:r>
+    </w:p>
+    <w:p>
+      <w:pPr>
+        <w:pStyle w:val="Normal"/>
+        <w:numPr>
+          <w:ilvl w:val="0"/>
+          <w:numId w:val="1"/>
+        </w:numPr>
+        <w:rPr/>
+      </w:pPr>
+      <w:r>
+        <w:rPr/>
+        <w:t>Type Conversion</w:t>
+      </w:r>
+    </w:p>
+    <w:p>
+      <w:pPr>
+        <w:pStyle w:val="Normal"/>
+        <w:numPr>
+          <w:ilvl w:val="0"/>
+          <w:numId w:val="1"/>
+        </w:numPr>
+        <w:rPr/>
+      </w:pPr>
+      <w:r>
+        <w:rPr/>
+        <w:t>Bitwise</w:t>
+      </w:r>
+    </w:p>
+    <w:p>
+      <w:pPr>
+        <w:pStyle w:val="Normal"/>
+        <w:numPr>
+          <w:ilvl w:val="0"/>
+          <w:numId w:val="1"/>
+        </w:numPr>
+        <w:rPr/>
+      </w:pPr>
+      <w:r>
+        <w:rPr/>
+        <w:t>RegExp</w:t>
+      </w:r>
+    </w:p>
+    <w:p>
+      <w:pPr>
+        <w:pStyle w:val="Normal"/>
+        <w:numPr>
+          <w:ilvl w:val="0"/>
+          <w:numId w:val="1"/>
+        </w:numPr>
+        <w:rPr/>
+      </w:pPr>
+      <w:r>
+        <w:rPr/>
+        <w:t>Errors</w:t>
+      </w:r>
+    </w:p>
+    <w:p>
+      <w:pPr>
+        <w:pStyle w:val="Normal"/>
+        <w:numPr>
+          <w:ilvl w:val="0"/>
+          <w:numId w:val="1"/>
+        </w:numPr>
+        <w:rPr/>
+      </w:pPr>
+      <w:r>
+        <w:rPr/>
+        <w:t>Scope</w:t>
+      </w:r>
+    </w:p>
+    <w:p>
+      <w:pPr>
+        <w:pStyle w:val="Normal"/>
+        <w:numPr>
+          <w:ilvl w:val="0"/>
+          <w:numId w:val="1"/>
+        </w:numPr>
+        <w:rPr/>
+      </w:pPr>
+      <w:r>
+        <w:rPr/>
+        <w:t>Hoisting</w:t>
+      </w:r>
+    </w:p>
+    <w:p>
+      <w:pPr>
+        <w:pStyle w:val="Normal"/>
+        <w:numPr>
+          <w:ilvl w:val="0"/>
+          <w:numId w:val="1"/>
+        </w:numPr>
+        <w:rPr/>
+      </w:pPr>
+      <w:r>
+        <w:rPr/>
+        <w:t>this Keyword</w:t>
+      </w:r>
+    </w:p>
+    <w:p>
+      <w:pPr>
+        <w:pStyle w:val="Normal"/>
+        <w:numPr>
+          <w:ilvl w:val="0"/>
+          <w:numId w:val="1"/>
+        </w:numPr>
+        <w:rPr/>
+      </w:pPr>
+      <w:r>
+        <w:rPr/>
+        <w:t>Let</w:t>
+      </w:r>
+    </w:p>
+    <w:p>
+      <w:pPr>
+        <w:pStyle w:val="Normal"/>
+        <w:numPr>
+          <w:ilvl w:val="0"/>
+          <w:numId w:val="1"/>
+        </w:numPr>
+        <w:rPr/>
+      </w:pPr>
+      <w:r>
+        <w:rPr/>
+        <w:t>Const</w:t>
+      </w:r>
+    </w:p>
+    <w:p>
+      <w:pPr>
+        <w:pStyle w:val="Normal"/>
+        <w:numPr>
+          <w:ilvl w:val="0"/>
+          <w:numId w:val="1"/>
+        </w:numPr>
+        <w:rPr/>
+      </w:pPr>
+      <w:r>
+        <w:rPr/>
+        <w:t>Debugging</w:t>
+      </w:r>
+    </w:p>
+    <w:p>
+      <w:pPr>
+        <w:pStyle w:val="Normal"/>
+        <w:numPr>
+          <w:ilvl w:val="0"/>
+          <w:numId w:val="1"/>
+        </w:numPr>
+        <w:rPr/>
+      </w:pPr>
+      <w:r>
+        <w:rPr/>
+        <w:t>Style Guide</w:t>
+      </w:r>
+    </w:p>
+    <w:p>
+      <w:pPr>
+        <w:pStyle w:val="Normal"/>
+        <w:numPr>
+          <w:ilvl w:val="0"/>
+          <w:numId w:val="1"/>
+        </w:numPr>
+        <w:rPr/>
+      </w:pPr>
+      <w:r>
+        <w:rPr/>
+        <w:t>Best Practices</w:t>
+      </w:r>
+    </w:p>
+    <w:p>
+      <w:pPr>
+        <w:pStyle w:val="Normal"/>
+        <w:numPr>
+          <w:ilvl w:val="0"/>
+          <w:numId w:val="1"/>
+        </w:numPr>
+        <w:rPr/>
+      </w:pPr>
+      <w:r>
+        <w:rPr/>
+        <w:t>Mistakes</w:t>
+      </w:r>
+    </w:p>
+    <w:p>
+      <w:pPr>
+        <w:pStyle w:val="Normal"/>
+        <w:numPr>
+          <w:ilvl w:val="0"/>
+          <w:numId w:val="1"/>
+        </w:numPr>
+        <w:rPr/>
+      </w:pPr>
+      <w:r>
+        <w:rPr/>
+        <w:t>Performance</w:t>
+      </w:r>
+    </w:p>
+    <w:p>
+      <w:pPr>
+        <w:pStyle w:val="Normal"/>
+        <w:numPr>
+          <w:ilvl w:val="0"/>
+          <w:numId w:val="1"/>
+        </w:numPr>
+        <w:rPr/>
+      </w:pPr>
+      <w:r>
+        <w:rPr/>
+        <w:t xml:space="preserve">Reserved Words </w:t>
+      </w:r>
+    </w:p>
+    <w:p>
+      <w:pPr>
+        <w:pStyle w:val="Normal"/>
+        <w:numPr>
+          <w:ilvl w:val="0"/>
+          <w:numId w:val="1"/>
+        </w:numPr>
+        <w:rPr/>
+      </w:pPr>
+      <w:r>
+        <w:rPr/>
+        <w:t>Versions</w:t>
+      </w:r>
+    </w:p>
+    <w:p>
+      <w:pPr>
+        <w:pStyle w:val="Normal"/>
+        <w:numPr>
+          <w:ilvl w:val="0"/>
+          <w:numId w:val="1"/>
+        </w:numPr>
+        <w:rPr/>
+      </w:pPr>
+      <w:r>
+        <w:rPr/>
+        <w:t>Version ES5</w:t>
+      </w:r>
+    </w:p>
+    <w:p>
+      <w:pPr>
+        <w:pStyle w:val="Normal"/>
+        <w:numPr>
+          <w:ilvl w:val="0"/>
+          <w:numId w:val="1"/>
+        </w:numPr>
+        <w:rPr/>
+      </w:pPr>
+      <w:r>
+        <w:rPr/>
+        <w:t>Version ES6</w:t>
+      </w:r>
+    </w:p>
+    <w:p>
+      <w:pPr>
+        <w:pStyle w:val="Normal"/>
+        <w:numPr>
+          <w:ilvl w:val="0"/>
+          <w:numId w:val="1"/>
+        </w:numPr>
+        <w:rPr/>
+      </w:pPr>
+      <w:r>
+        <w:rPr/>
+        <w:t>JSON</w:t>
       </w:r>
     </w:p>
     <w:sectPr>
@@ -18,9 +796,223 @@
       <w:pgNumType w:fmt="decimal"/>
       <w:formProt w:val="false"/>
       <w:textDirection w:val="lrTb"/>
+      <w:docGrid w:type="default" w:linePitch="100" w:charSpace="0"/>
     </w:sectPr>
   </w:body>
 </w:document>
+</file>
+
+<file path=word/numbering.xml><?xml version="1.0" encoding="utf-8"?>
+<w:numbering xmlns:w="http://schemas.openxmlformats.org/wordprocessingml/2006/main" xmlns:o="urn:schemas-microsoft-com:office:office" xmlns:r="http://schemas.openxmlformats.org/officeDocument/2006/relationships" xmlns:v="urn:schemas-microsoft-com:vml">
+  <w:abstractNum w:abstractNumId="1">
+    <w:lvl w:ilvl="0">
+      <w:start w:val="1"/>
+      <w:numFmt w:val="decimal"/>
+      <w:lvlText w:val="%1)"/>
+      <w:lvlJc w:val="left"/>
+      <w:pPr>
+        <w:tabs>
+          <w:tab w:val="num" w:pos="720"/>
+        </w:tabs>
+        <w:ind w:left="720" w:hanging="360"/>
+      </w:pPr>
+    </w:lvl>
+    <w:lvl w:ilvl="1">
+      <w:start w:val="1"/>
+      <w:numFmt w:val="decimal"/>
+      <w:lvlText w:val="%2)"/>
+      <w:lvlJc w:val="left"/>
+      <w:pPr>
+        <w:tabs>
+          <w:tab w:val="num" w:pos="1080"/>
+        </w:tabs>
+        <w:ind w:left="1080" w:hanging="360"/>
+      </w:pPr>
+    </w:lvl>
+    <w:lvl w:ilvl="2">
+      <w:start w:val="1"/>
+      <w:numFmt w:val="decimal"/>
+      <w:lvlText w:val="%3)"/>
+      <w:lvlJc w:val="left"/>
+      <w:pPr>
+        <w:tabs>
+          <w:tab w:val="num" w:pos="1440"/>
+        </w:tabs>
+        <w:ind w:left="1440" w:hanging="360"/>
+      </w:pPr>
+    </w:lvl>
+    <w:lvl w:ilvl="3">
+      <w:start w:val="1"/>
+      <w:numFmt w:val="decimal"/>
+      <w:lvlText w:val="%4)"/>
+      <w:lvlJc w:val="left"/>
+      <w:pPr>
+        <w:tabs>
+          <w:tab w:val="num" w:pos="1800"/>
+        </w:tabs>
+        <w:ind w:left="1800" w:hanging="360"/>
+      </w:pPr>
+    </w:lvl>
+    <w:lvl w:ilvl="4">
+      <w:start w:val="1"/>
+      <w:numFmt w:val="decimal"/>
+      <w:lvlText w:val="%5)"/>
+      <w:lvlJc w:val="left"/>
+      <w:pPr>
+        <w:tabs>
+          <w:tab w:val="num" w:pos="2160"/>
+        </w:tabs>
+        <w:ind w:left="2160" w:hanging="360"/>
+      </w:pPr>
+    </w:lvl>
+    <w:lvl w:ilvl="5">
+      <w:start w:val="1"/>
+      <w:numFmt w:val="decimal"/>
+      <w:lvlText w:val="%6)"/>
+      <w:lvlJc w:val="left"/>
+      <w:pPr>
+        <w:tabs>
+          <w:tab w:val="num" w:pos="2520"/>
+        </w:tabs>
+        <w:ind w:left="2520" w:hanging="360"/>
+      </w:pPr>
+    </w:lvl>
+    <w:lvl w:ilvl="6">
+      <w:start w:val="1"/>
+      <w:numFmt w:val="decimal"/>
+      <w:lvlText w:val="%7)"/>
+      <w:lvlJc w:val="left"/>
+      <w:pPr>
+        <w:tabs>
+          <w:tab w:val="num" w:pos="2880"/>
+        </w:tabs>
+        <w:ind w:left="2880" w:hanging="360"/>
+      </w:pPr>
+    </w:lvl>
+    <w:lvl w:ilvl="7">
+      <w:start w:val="1"/>
+      <w:numFmt w:val="decimal"/>
+      <w:lvlText w:val="%8)"/>
+      <w:lvlJc w:val="left"/>
+      <w:pPr>
+        <w:tabs>
+          <w:tab w:val="num" w:pos="3240"/>
+        </w:tabs>
+        <w:ind w:left="3240" w:hanging="360"/>
+      </w:pPr>
+    </w:lvl>
+    <w:lvl w:ilvl="8">
+      <w:start w:val="1"/>
+      <w:numFmt w:val="decimal"/>
+      <w:lvlText w:val="%9)"/>
+      <w:lvlJc w:val="left"/>
+      <w:pPr>
+        <w:tabs>
+          <w:tab w:val="num" w:pos="3600"/>
+        </w:tabs>
+        <w:ind w:left="3600" w:hanging="360"/>
+      </w:pPr>
+    </w:lvl>
+  </w:abstractNum>
+  <w:abstractNum w:abstractNumId="2">
+    <w:lvl w:ilvl="0">
+      <w:start w:val="1"/>
+      <w:numFmt w:val="none"/>
+      <w:suff w:val="nothing"/>
+      <w:lvlText w:val=""/>
+      <w:lvlJc w:val="left"/>
+      <w:pPr>
+        <w:ind w:left="0" w:hanging="0"/>
+      </w:pPr>
+    </w:lvl>
+    <w:lvl w:ilvl="1">
+      <w:start w:val="1"/>
+      <w:numFmt w:val="none"/>
+      <w:suff w:val="nothing"/>
+      <w:lvlText w:val=""/>
+      <w:lvlJc w:val="left"/>
+      <w:pPr>
+        <w:ind w:left="0" w:hanging="0"/>
+      </w:pPr>
+    </w:lvl>
+    <w:lvl w:ilvl="2">
+      <w:start w:val="1"/>
+      <w:numFmt w:val="none"/>
+      <w:suff w:val="nothing"/>
+      <w:lvlText w:val=""/>
+      <w:lvlJc w:val="left"/>
+      <w:pPr>
+        <w:ind w:left="0" w:hanging="0"/>
+      </w:pPr>
+    </w:lvl>
+    <w:lvl w:ilvl="3">
+      <w:start w:val="1"/>
+      <w:numFmt w:val="none"/>
+      <w:suff w:val="nothing"/>
+      <w:lvlText w:val=""/>
+      <w:lvlJc w:val="left"/>
+      <w:pPr>
+        <w:ind w:left="0" w:hanging="0"/>
+      </w:pPr>
+    </w:lvl>
+    <w:lvl w:ilvl="4">
+      <w:start w:val="1"/>
+      <w:numFmt w:val="none"/>
+      <w:suff w:val="nothing"/>
+      <w:lvlText w:val=""/>
+      <w:lvlJc w:val="left"/>
+      <w:pPr>
+        <w:ind w:left="0" w:hanging="0"/>
+      </w:pPr>
+    </w:lvl>
+    <w:lvl w:ilvl="5">
+      <w:start w:val="1"/>
+      <w:numFmt w:val="none"/>
+      <w:suff w:val="nothing"/>
+      <w:lvlText w:val=""/>
+      <w:lvlJc w:val="left"/>
+      <w:pPr>
+        <w:ind w:left="0" w:hanging="0"/>
+      </w:pPr>
+    </w:lvl>
+    <w:lvl w:ilvl="6">
+      <w:start w:val="1"/>
+      <w:numFmt w:val="none"/>
+      <w:suff w:val="nothing"/>
+      <w:lvlText w:val=""/>
+      <w:lvlJc w:val="left"/>
+      <w:pPr>
+        <w:ind w:left="0" w:hanging="0"/>
+      </w:pPr>
+    </w:lvl>
+    <w:lvl w:ilvl="7">
+      <w:start w:val="1"/>
+      <w:numFmt w:val="none"/>
+      <w:suff w:val="nothing"/>
+      <w:lvlText w:val=""/>
+      <w:lvlJc w:val="left"/>
+      <w:pPr>
+        <w:ind w:left="0" w:hanging="0"/>
+      </w:pPr>
+    </w:lvl>
+    <w:lvl w:ilvl="8">
+      <w:start w:val="1"/>
+      <w:numFmt w:val="none"/>
+      <w:suff w:val="nothing"/>
+      <w:lvlText w:val=""/>
+      <w:lvlJc w:val="left"/>
+      <w:pPr>
+        <w:ind w:left="0" w:hanging="0"/>
+      </w:pPr>
+    </w:lvl>
+  </w:abstractNum>
+  <w:num w:numId="1">
+    <w:abstractNumId w:val="1"/>
+  </w:num>
+  <w:num w:numId="2">
+    <w:abstractNumId w:val="2"/>
+  </w:num>
+</w:numbering>
 </file>
 
 <file path=word/styles.xml><?xml version="1.0" encoding="utf-8"?>
@@ -30,15 +1022,12 @@
       <w:rPr>
         <w:rFonts w:ascii="Liberation Serif" w:hAnsi="Liberation Serif" w:eastAsia="DejaVu Sans" w:cs="FreeSans"/>
         <w:kern w:val="2"/>
-        <w:sz w:val="24"/>
         <w:szCs w:val="24"/>
         <w:lang w:val="en-US" w:eastAsia="zh-CN" w:bidi="hi-IN"/>
       </w:rPr>
     </w:rPrDefault>
     <w:pPrDefault>
-      <w:pPr>
-        <w:widowControl/>
-      </w:pPr>
+      <w:pPr/>
     </w:pPrDefault>
   </w:docDefaults>
   <w:style w:type="paragraph" w:styleId="Normal">
@@ -46,6 +1035,8 @@
     <w:qFormat/>
     <w:pPr>
       <w:widowControl/>
+      <w:bidi w:val="0"/>
+      <w:jc w:val="left"/>
     </w:pPr>
     <w:rPr>
       <w:rFonts w:ascii="Liberation Serif" w:hAnsi="Liberation Serif" w:eastAsia="DejaVu Sans" w:cs="FreeSans"/>
